--- a/Christo_Rey_Church_Constitution.docx
+++ b/Christo_Rey_Church_Constitution.docx
@@ -27,278 +27,278 @@
       <w:r>
         <w:tab/>
       </w:r>
-      <w:proofErr w:type="gramStart"/>
-      <w:r>
-        <w:t>ART,-</w:t>
-      </w:r>
-      <w:proofErr w:type="gramEnd"/>
-      <w:r>
-        <w:t>SEC.-PAGE</w:t>
-      </w:r>
-    </w:p>
-    <w:p>
-      <w:pPr>
-        <w:tabs>
-          <w:tab w:val="left" w:pos="720"/>
-          <w:tab w:val="right" w:pos="8640"/>
-        </w:tabs>
-      </w:pPr>
-      <w:r>
-        <w:t>Admission of Members</w:t>
-      </w:r>
-    </w:p>
-    <w:p>
-      <w:pPr>
-        <w:tabs>
-          <w:tab w:val="left" w:pos="720"/>
-          <w:tab w:val="right" w:pos="8640"/>
-        </w:tabs>
-      </w:pPr>
-      <w:r>
-        <w:tab/>
-        <w:t>Communicant</w:t>
-      </w:r>
-      <w:r>
-        <w:tab/>
-        <w:t>I(b)</w:t>
-      </w:r>
-      <w:proofErr w:type="gramStart"/>
-      <w:r>
-        <w:t>.....</w:t>
-      </w:r>
-      <w:proofErr w:type="gramEnd"/>
-      <w:r>
-        <w:t>8</w:t>
-      </w:r>
-    </w:p>
-    <w:p>
-      <w:pPr>
-        <w:tabs>
-          <w:tab w:val="left" w:pos="720"/>
-          <w:tab w:val="right" w:pos="8640"/>
-        </w:tabs>
-      </w:pPr>
-      <w:r>
-        <w:tab/>
-        <w:t>Soul</w:t>
-      </w:r>
-      <w:r>
-        <w:tab/>
-        <w:t>I(a)</w:t>
-      </w:r>
-      <w:proofErr w:type="gramStart"/>
-      <w:r>
-        <w:t>.....</w:t>
-      </w:r>
-      <w:proofErr w:type="gramEnd"/>
-      <w:r>
-        <w:t>8</w:t>
-      </w:r>
-    </w:p>
-    <w:p>
-      <w:pPr>
-        <w:tabs>
-          <w:tab w:val="left" w:pos="720"/>
-          <w:tab w:val="right" w:pos="8640"/>
-        </w:tabs>
-      </w:pPr>
-      <w:r>
-        <w:tab/>
-        <w:t>Voting</w:t>
-      </w:r>
-      <w:r>
-        <w:tab/>
-        <w:t>I(c)</w:t>
-      </w:r>
-      <w:proofErr w:type="gramStart"/>
-      <w:r>
-        <w:t>.....</w:t>
-      </w:r>
-      <w:proofErr w:type="gramEnd"/>
-      <w:r>
-        <w:t>9</w:t>
-      </w:r>
-    </w:p>
-    <w:p>
-      <w:pPr>
-        <w:tabs>
-          <w:tab w:val="left" w:pos="720"/>
-          <w:tab w:val="right" w:pos="8640"/>
-        </w:tabs>
-      </w:pPr>
-      <w:r>
-        <w:t>Affiliation</w:t>
-      </w:r>
-    </w:p>
-    <w:p>
-      <w:pPr>
-        <w:tabs>
-          <w:tab w:val="left" w:pos="720"/>
-          <w:tab w:val="right" w:pos="8640"/>
-        </w:tabs>
-      </w:pPr>
-      <w:r>
-        <w:tab/>
-        <w:t>Synodical or Federation</w:t>
-      </w:r>
-      <w:r>
-        <w:tab/>
-        <w:t>XI.......7</w:t>
-      </w:r>
-    </w:p>
-    <w:p>
-      <w:pPr>
-        <w:tabs>
-          <w:tab w:val="left" w:pos="720"/>
-          <w:tab w:val="right" w:pos="8640"/>
-        </w:tabs>
-      </w:pPr>
-      <w:r>
-        <w:t>Alterations, Amendments, Repeals</w:t>
-      </w:r>
-    </w:p>
-    <w:p>
-      <w:pPr>
-        <w:tabs>
-          <w:tab w:val="left" w:pos="720"/>
-          <w:tab w:val="right" w:pos="8640"/>
-        </w:tabs>
-      </w:pPr>
-      <w:r>
-        <w:tab/>
-        <w:t>Bylaws</w:t>
-      </w:r>
-      <w:r>
-        <w:tab/>
-        <w:t>XIII....17</w:t>
-      </w:r>
-    </w:p>
-    <w:p>
-      <w:pPr>
-        <w:tabs>
-          <w:tab w:val="left" w:pos="720"/>
-          <w:tab w:val="right" w:pos="8640"/>
-        </w:tabs>
-      </w:pPr>
-      <w:r>
-        <w:tab/>
-        <w:t>Constitution</w:t>
-      </w:r>
-      <w:r>
-        <w:tab/>
-      </w:r>
-      <w:r>
-        <w:t>XIV......8</w:t>
-      </w:r>
-    </w:p>
-    <w:p>
-      <w:pPr>
-        <w:tabs>
-          <w:tab w:val="left" w:pos="720"/>
-          <w:tab w:val="right" w:pos="8640"/>
-        </w:tabs>
-      </w:pPr>
-      <w:r>
-        <w:t>Appeals</w:t>
-      </w:r>
-      <w:r>
-        <w:tab/>
-      </w:r>
-      <w:r>
-        <w:t>VII......4</w:t>
-      </w:r>
-    </w:p>
-    <w:p>
-      <w:pPr>
-        <w:tabs>
-          <w:tab w:val="left" w:pos="720"/>
-          <w:tab w:val="right" w:pos="8640"/>
-        </w:tabs>
-      </w:pPr>
-      <w:r>
-        <w:t>Application for Membership</w:t>
-      </w:r>
-      <w:r>
-        <w:tab/>
-      </w:r>
-      <w:r>
-        <w:t>I........8</w:t>
-      </w:r>
-    </w:p>
-    <w:p>
-      <w:pPr>
-        <w:tabs>
-          <w:tab w:val="left" w:pos="720"/>
-          <w:tab w:val="right" w:pos="8640"/>
-        </w:tabs>
-      </w:pPr>
-      <w:r>
-        <w:t>Baptism Required</w:t>
-      </w:r>
-      <w:r>
-        <w:tab/>
-      </w:r>
-      <w:r>
-        <w:t>IV</w:t>
-      </w:r>
-      <w:proofErr w:type="gramStart"/>
-      <w:r>
-        <w:t>3,Ia.</w:t>
-      </w:r>
-      <w:proofErr w:type="gramEnd"/>
-      <w:r>
-        <w:t>..8</w:t>
-      </w:r>
-    </w:p>
-    <w:p>
-      <w:pPr>
-        <w:tabs>
-          <w:tab w:val="left" w:pos="720"/>
-          <w:tab w:val="right" w:pos="8640"/>
-        </w:tabs>
-      </w:pPr>
-      <w:r>
-        <w:t>Bible Accepted in Full</w:t>
-      </w:r>
-      <w:r>
-        <w:tab/>
-      </w:r>
-      <w:r>
-        <w:t>III</w:t>
-      </w:r>
-      <w:proofErr w:type="gramStart"/>
-      <w:r>
-        <w:t>2,IV..</w:t>
-      </w:r>
-      <w:proofErr w:type="gramEnd"/>
-      <w:r>
-        <w:t>3</w:t>
-      </w:r>
-    </w:p>
-    <w:p>
-      <w:pPr>
-        <w:tabs>
-          <w:tab w:val="left" w:pos="720"/>
-          <w:tab w:val="right" w:pos="8640"/>
-        </w:tabs>
-      </w:pPr>
-      <w:r>
-        <w:t>Boards</w:t>
-      </w:r>
-    </w:p>
-    <w:p>
-      <w:pPr>
-        <w:tabs>
-          <w:tab w:val="left" w:pos="720"/>
-          <w:tab w:val="right" w:pos="8640"/>
-        </w:tabs>
-      </w:pPr>
-      <w:r>
-        <w:tab/>
-        <w:t>Elders</w:t>
-      </w:r>
       <w:bookmarkStart w:id="0" w:name="_GoBack"/>
       <w:bookmarkEnd w:id="0"/>
+      <w:proofErr w:type="gramStart"/>
+      <w:r>
+        <w:t>ART,-</w:t>
+      </w:r>
+      <w:proofErr w:type="gramEnd"/>
+      <w:r>
+        <w:t>SEC.-PAGE</w:t>
+      </w:r>
+    </w:p>
+    <w:p>
+      <w:pPr>
+        <w:tabs>
+          <w:tab w:val="left" w:pos="720"/>
+          <w:tab w:val="right" w:pos="8640"/>
+        </w:tabs>
+      </w:pPr>
+      <w:r>
+        <w:t>Admission of Members</w:t>
+      </w:r>
+    </w:p>
+    <w:p>
+      <w:pPr>
+        <w:tabs>
+          <w:tab w:val="left" w:pos="720"/>
+          <w:tab w:val="right" w:pos="8640"/>
+        </w:tabs>
+      </w:pPr>
+      <w:r>
+        <w:tab/>
+        <w:t>Communicant</w:t>
+      </w:r>
+      <w:r>
+        <w:tab/>
+        <w:t>I(b)</w:t>
+      </w:r>
+      <w:proofErr w:type="gramStart"/>
+      <w:r>
+        <w:t>.....</w:t>
+      </w:r>
+      <w:proofErr w:type="gramEnd"/>
+      <w:r>
+        <w:t>8</w:t>
+      </w:r>
+    </w:p>
+    <w:p>
+      <w:pPr>
+        <w:tabs>
+          <w:tab w:val="left" w:pos="720"/>
+          <w:tab w:val="right" w:pos="8640"/>
+        </w:tabs>
+      </w:pPr>
+      <w:r>
+        <w:tab/>
+        <w:t>Soul</w:t>
+      </w:r>
+      <w:r>
+        <w:tab/>
+        <w:t>I(a)</w:t>
+      </w:r>
+      <w:proofErr w:type="gramStart"/>
+      <w:r>
+        <w:t>.....</w:t>
+      </w:r>
+      <w:proofErr w:type="gramEnd"/>
+      <w:r>
+        <w:t>8</w:t>
+      </w:r>
+    </w:p>
+    <w:p>
+      <w:pPr>
+        <w:tabs>
+          <w:tab w:val="left" w:pos="720"/>
+          <w:tab w:val="right" w:pos="8640"/>
+        </w:tabs>
+      </w:pPr>
+      <w:r>
+        <w:tab/>
+        <w:t>Voting</w:t>
+      </w:r>
+      <w:r>
+        <w:tab/>
+        <w:t>I(c)</w:t>
+      </w:r>
+      <w:proofErr w:type="gramStart"/>
+      <w:r>
+        <w:t>.....</w:t>
+      </w:r>
+      <w:proofErr w:type="gramEnd"/>
+      <w:r>
+        <w:t>9</w:t>
+      </w:r>
+    </w:p>
+    <w:p>
+      <w:pPr>
+        <w:tabs>
+          <w:tab w:val="left" w:pos="720"/>
+          <w:tab w:val="right" w:pos="8640"/>
+        </w:tabs>
+      </w:pPr>
+      <w:r>
+        <w:t>Affiliation</w:t>
+      </w:r>
+    </w:p>
+    <w:p>
+      <w:pPr>
+        <w:tabs>
+          <w:tab w:val="left" w:pos="720"/>
+          <w:tab w:val="right" w:pos="8640"/>
+        </w:tabs>
+      </w:pPr>
+      <w:r>
+        <w:tab/>
+        <w:t>Synodical or Federation</w:t>
+      </w:r>
+      <w:r>
+        <w:tab/>
+        <w:t>XI.......7</w:t>
+      </w:r>
+    </w:p>
+    <w:p>
+      <w:pPr>
+        <w:tabs>
+          <w:tab w:val="left" w:pos="720"/>
+          <w:tab w:val="right" w:pos="8640"/>
+        </w:tabs>
+      </w:pPr>
+      <w:r>
+        <w:t>Alterations, Amendments, Repeals</w:t>
+      </w:r>
+    </w:p>
+    <w:p>
+      <w:pPr>
+        <w:tabs>
+          <w:tab w:val="left" w:pos="720"/>
+          <w:tab w:val="right" w:pos="8640"/>
+        </w:tabs>
+      </w:pPr>
+      <w:r>
+        <w:tab/>
+        <w:t>Bylaws</w:t>
+      </w:r>
+      <w:r>
+        <w:tab/>
+        <w:t>XIII....17</w:t>
+      </w:r>
+    </w:p>
+    <w:p>
+      <w:pPr>
+        <w:tabs>
+          <w:tab w:val="left" w:pos="720"/>
+          <w:tab w:val="right" w:pos="8640"/>
+        </w:tabs>
+      </w:pPr>
+      <w:r>
+        <w:tab/>
+        <w:t>Constitution</w:t>
+      </w:r>
+      <w:r>
+        <w:tab/>
+      </w:r>
+      <w:r>
+        <w:t>XIV......8</w:t>
+      </w:r>
+    </w:p>
+    <w:p>
+      <w:pPr>
+        <w:tabs>
+          <w:tab w:val="left" w:pos="720"/>
+          <w:tab w:val="right" w:pos="8640"/>
+        </w:tabs>
+      </w:pPr>
+      <w:r>
+        <w:t>Appeals</w:t>
+      </w:r>
+      <w:r>
+        <w:tab/>
+      </w:r>
+      <w:r>
+        <w:t>VII......4</w:t>
+      </w:r>
+    </w:p>
+    <w:p>
+      <w:pPr>
+        <w:tabs>
+          <w:tab w:val="left" w:pos="720"/>
+          <w:tab w:val="right" w:pos="8640"/>
+        </w:tabs>
+      </w:pPr>
+      <w:r>
+        <w:t>Application for Membership</w:t>
+      </w:r>
+      <w:r>
+        <w:tab/>
+      </w:r>
+      <w:r>
+        <w:t>I........8</w:t>
+      </w:r>
+    </w:p>
+    <w:p>
+      <w:pPr>
+        <w:tabs>
+          <w:tab w:val="left" w:pos="720"/>
+          <w:tab w:val="right" w:pos="8640"/>
+        </w:tabs>
+      </w:pPr>
+      <w:r>
+        <w:t>Baptism Required</w:t>
+      </w:r>
+      <w:r>
+        <w:tab/>
+      </w:r>
+      <w:r>
+        <w:t>IV</w:t>
+      </w:r>
+      <w:proofErr w:type="gramStart"/>
+      <w:r>
+        <w:t>3,Ia.</w:t>
+      </w:r>
+      <w:proofErr w:type="gramEnd"/>
+      <w:r>
+        <w:t>..8</w:t>
+      </w:r>
+    </w:p>
+    <w:p>
+      <w:pPr>
+        <w:tabs>
+          <w:tab w:val="left" w:pos="720"/>
+          <w:tab w:val="right" w:pos="8640"/>
+        </w:tabs>
+      </w:pPr>
+      <w:r>
+        <w:t>Bible Accepted in Full</w:t>
+      </w:r>
+      <w:r>
+        <w:tab/>
+      </w:r>
+      <w:r>
+        <w:t>III</w:t>
+      </w:r>
+      <w:proofErr w:type="gramStart"/>
+      <w:r>
+        <w:t>2,IV..</w:t>
+      </w:r>
+      <w:proofErr w:type="gramEnd"/>
+      <w:r>
+        <w:t>3</w:t>
+      </w:r>
+    </w:p>
+    <w:p>
+      <w:pPr>
+        <w:tabs>
+          <w:tab w:val="left" w:pos="720"/>
+          <w:tab w:val="right" w:pos="8640"/>
+        </w:tabs>
+      </w:pPr>
+      <w:r>
+        <w:t>Boards</w:t>
+      </w:r>
+    </w:p>
+    <w:p>
+      <w:pPr>
+        <w:tabs>
+          <w:tab w:val="left" w:pos="720"/>
+          <w:tab w:val="right" w:pos="8640"/>
+        </w:tabs>
+      </w:pPr>
+      <w:r>
+        <w:tab/>
+        <w:t>Elders</w:t>
+      </w:r>
       <w:r>
         <w:tab/>
         <w:t xml:space="preserve"> </w:t>
